--- a/Fase 1/Evidencias Individuales/OJEDA_ANIUSKA_1.2_APT122_DiarioReflexionFase1.docx
+++ b/Fase 1/Evidencias Individuales/OJEDA_ANIUSKA_1.2_APT122_DiarioReflexionFase1.docx
@@ -456,16 +456,7 @@
                 <w:sz w:val="24"/>
                 <w:szCs w:val="24"/>
               </w:rPr>
-              <w:t>por qué</w:t>
-            </w:r>
-            <w:r>
-              <w:rPr>
-                <w:rFonts w:eastAsiaTheme="majorEastAsia"/>
-                <w:color w:val="767171" w:themeColor="background2" w:themeShade="80"/>
-                <w:sz w:val="24"/>
-                <w:szCs w:val="24"/>
-              </w:rPr>
-              <w:t xml:space="preserve"> detrás de esos datos. Me gustó mucho la idea de entender el negocio a través de sus datos y encontrar formas de </w:t>
+              <w:t xml:space="preserve">por qué detrás de esos datos. Me gustó mucho la idea de entender el negocio a través de sus datos y encontrar formas de </w:t>
             </w:r>
             <w:r>
               <w:rPr>
@@ -808,6 +799,7 @@
               <w:tabs>
                 <w:tab w:val="left" w:pos="454"/>
               </w:tabs>
+              <w:ind w:left="171"/>
               <w:jc w:val="both"/>
               <w:rPr>
                 <w:rFonts w:eastAsiaTheme="majorEastAsia"/>
@@ -816,90 +808,15 @@
                 <w:szCs w:val="24"/>
               </w:rPr>
             </w:pPr>
-          </w:p>
-          <w:p>
-            <w:pPr>
-              <w:tabs>
-                <w:tab w:val="left" w:pos="454"/>
-              </w:tabs>
-              <w:jc w:val="both"/>
+            <w:r>
               <w:rPr>
                 <w:rFonts w:eastAsiaTheme="majorEastAsia"/>
                 <w:color w:val="767171" w:themeColor="background2" w:themeShade="80"/>
                 <w:sz w:val="24"/>
                 <w:szCs w:val="24"/>
               </w:rPr>
-            </w:pPr>
-          </w:p>
-          <w:p>
-            <w:pPr>
-              <w:tabs>
-                <w:tab w:val="left" w:pos="454"/>
-              </w:tabs>
-              <w:jc w:val="both"/>
-              <w:rPr>
-                <w:rFonts w:eastAsiaTheme="majorEastAsia"/>
-                <w:color w:val="767171" w:themeColor="background2" w:themeShade="80"/>
-                <w:sz w:val="24"/>
-                <w:szCs w:val="24"/>
-              </w:rPr>
-            </w:pPr>
-          </w:p>
-          <w:p>
-            <w:pPr>
-              <w:tabs>
-                <w:tab w:val="left" w:pos="454"/>
-              </w:tabs>
-              <w:jc w:val="both"/>
-              <w:rPr>
-                <w:rFonts w:eastAsiaTheme="majorEastAsia"/>
-                <w:color w:val="767171" w:themeColor="background2" w:themeShade="80"/>
-                <w:sz w:val="24"/>
-                <w:szCs w:val="24"/>
-              </w:rPr>
-            </w:pPr>
-          </w:p>
-          <w:p>
-            <w:pPr>
-              <w:tabs>
-                <w:tab w:val="left" w:pos="454"/>
-              </w:tabs>
-              <w:jc w:val="both"/>
-              <w:rPr>
-                <w:rFonts w:eastAsiaTheme="majorEastAsia"/>
-                <w:color w:val="767171" w:themeColor="background2" w:themeShade="80"/>
-                <w:sz w:val="24"/>
-                <w:szCs w:val="24"/>
-              </w:rPr>
-            </w:pPr>
-          </w:p>
-          <w:p>
-            <w:pPr>
-              <w:tabs>
-                <w:tab w:val="left" w:pos="454"/>
-              </w:tabs>
-              <w:jc w:val="both"/>
-              <w:rPr>
-                <w:rFonts w:eastAsiaTheme="majorEastAsia"/>
-                <w:color w:val="767171" w:themeColor="background2" w:themeShade="80"/>
-                <w:sz w:val="24"/>
-                <w:szCs w:val="24"/>
-              </w:rPr>
-            </w:pPr>
-          </w:p>
-          <w:p>
-            <w:pPr>
-              <w:tabs>
-                <w:tab w:val="left" w:pos="454"/>
-              </w:tabs>
-              <w:jc w:val="both"/>
-              <w:rPr>
-                <w:rFonts w:eastAsiaTheme="majorEastAsia"/>
-                <w:color w:val="767171" w:themeColor="background2" w:themeShade="80"/>
-                <w:sz w:val="24"/>
-                <w:szCs w:val="24"/>
-              </w:rPr>
-            </w:pPr>
+              <w:t>Las competencias en las que me siento más desarrollada son aquellas relacionadas con bases de datos, como modelar, realizar consultas y crear procedimientos almacenados. Me considero competente y segura en estas áreas, ya que son las que más he practicado a lo largo de mi carrera. Por otro lado, las competencias que necesitan ser fortalecidas incluyen el manejo de la seguridad en el desarrollo de sistemas y la planificación de pruebas de calidad. En estos aspectos, no me siento completamente segura y considero que debo mejorar.</w:t>
+            </w:r>
           </w:p>
           <w:p>
             <w:pPr>
@@ -909,88 +826,6 @@
               <w:ind w:left="171"/>
               <w:jc w:val="both"/>
               <w:rPr>
-                <w:rFonts w:eastAsiaTheme="majorEastAsia"/>
-                <w:color w:val="767171" w:themeColor="background2" w:themeShade="80"/>
-                <w:sz w:val="24"/>
-                <w:szCs w:val="24"/>
-              </w:rPr>
-            </w:pPr>
-          </w:p>
-          <w:p>
-            <w:pPr>
-              <w:jc w:val="both"/>
-              <w:rPr>
-                <w:rFonts w:eastAsiaTheme="majorEastAsia"/>
-                <w:color w:val="767171" w:themeColor="background2" w:themeShade="80"/>
-                <w:sz w:val="24"/>
-                <w:szCs w:val="24"/>
-              </w:rPr>
-            </w:pPr>
-          </w:p>
-          <w:p>
-            <w:pPr>
-              <w:jc w:val="both"/>
-              <w:rPr>
-                <w:rFonts w:ascii="Calibri" w:hAnsi="Calibri"/>
-                <w:b/>
-                <w:bCs/>
-              </w:rPr>
-            </w:pPr>
-          </w:p>
-          <w:p>
-            <w:pPr>
-              <w:jc w:val="both"/>
-              <w:rPr>
-                <w:rFonts w:ascii="Calibri" w:hAnsi="Calibri"/>
-                <w:b/>
-                <w:bCs/>
-              </w:rPr>
-            </w:pPr>
-          </w:p>
-          <w:p>
-            <w:pPr>
-              <w:jc w:val="both"/>
-              <w:rPr>
-                <w:rFonts w:ascii="Calibri" w:hAnsi="Calibri"/>
-                <w:b/>
-                <w:bCs/>
-              </w:rPr>
-            </w:pPr>
-          </w:p>
-          <w:p>
-            <w:pPr>
-              <w:jc w:val="both"/>
-              <w:rPr>
-                <w:rFonts w:ascii="Calibri" w:hAnsi="Calibri"/>
-                <w:b/>
-                <w:bCs/>
-              </w:rPr>
-            </w:pPr>
-          </w:p>
-          <w:p>
-            <w:pPr>
-              <w:jc w:val="both"/>
-              <w:rPr>
-                <w:rFonts w:ascii="Calibri" w:hAnsi="Calibri"/>
-                <w:b/>
-                <w:bCs/>
-              </w:rPr>
-            </w:pPr>
-          </w:p>
-          <w:p>
-            <w:pPr>
-              <w:jc w:val="both"/>
-              <w:rPr>
-                <w:rFonts w:ascii="Calibri" w:hAnsi="Calibri"/>
-                <w:b/>
-                <w:bCs/>
-              </w:rPr>
-            </w:pPr>
-          </w:p>
-          <w:p>
-            <w:pPr>
-              <w:jc w:val="both"/>
-              <w:rPr>
                 <w:rFonts w:ascii="Calibri" w:hAnsi="Calibri"/>
                 <w:b/>
                 <w:bCs/>
@@ -1001,93 +836,6 @@
         </w:tc>
       </w:tr>
     </w:tbl>
-    <w:p>
-      <w:pPr>
-        <w:spacing w:after="0" w:line="360" w:lineRule="auto"/>
-        <w:jc w:val="both"/>
-        <w:rPr>
-          <w:color w:val="595959" w:themeColor="text1" w:themeTint="A6"/>
-          <w:sz w:val="24"/>
-          <w:szCs w:val="24"/>
-          <w:lang w:eastAsia="ja-JP"/>
-        </w:rPr>
-      </w:pPr>
-    </w:p>
-    <w:p/>
-    <w:p/>
-    <w:p/>
-    <w:p>
-      <w:pPr>
-        <w:spacing w:after="0" w:line="360" w:lineRule="auto"/>
-        <w:jc w:val="both"/>
-        <w:rPr>
-          <w:b/>
-          <w:bCs/>
-          <w:sz w:val="24"/>
-          <w:szCs w:val="24"/>
-        </w:rPr>
-      </w:pPr>
-    </w:p>
-    <w:p>
-      <w:pPr>
-        <w:spacing w:after="0" w:line="360" w:lineRule="auto"/>
-        <w:jc w:val="both"/>
-        <w:rPr>
-          <w:b/>
-          <w:bCs/>
-          <w:sz w:val="24"/>
-          <w:szCs w:val="24"/>
-        </w:rPr>
-      </w:pPr>
-    </w:p>
-    <w:p>
-      <w:pPr>
-        <w:spacing w:after="0" w:line="360" w:lineRule="auto"/>
-        <w:jc w:val="both"/>
-        <w:rPr>
-          <w:b/>
-          <w:bCs/>
-          <w:sz w:val="24"/>
-          <w:szCs w:val="24"/>
-        </w:rPr>
-      </w:pPr>
-    </w:p>
-    <w:p>
-      <w:pPr>
-        <w:spacing w:after="0" w:line="360" w:lineRule="auto"/>
-        <w:jc w:val="both"/>
-        <w:rPr>
-          <w:b/>
-          <w:bCs/>
-          <w:sz w:val="24"/>
-          <w:szCs w:val="24"/>
-        </w:rPr>
-      </w:pPr>
-    </w:p>
-    <w:p>
-      <w:pPr>
-        <w:spacing w:after="0" w:line="360" w:lineRule="auto"/>
-        <w:jc w:val="both"/>
-        <w:rPr>
-          <w:b/>
-          <w:bCs/>
-          <w:sz w:val="24"/>
-          <w:szCs w:val="24"/>
-        </w:rPr>
-      </w:pPr>
-    </w:p>
-    <w:p>
-      <w:pPr>
-        <w:spacing w:after="0" w:line="360" w:lineRule="auto"/>
-        <w:jc w:val="both"/>
-        <w:rPr>
-          <w:b/>
-          <w:bCs/>
-          <w:sz w:val="24"/>
-          <w:szCs w:val="24"/>
-        </w:rPr>
-      </w:pPr>
-    </w:p>
     <w:p>
       <w:pPr>
         <w:spacing w:after="0" w:line="360" w:lineRule="auto"/>
@@ -1246,62 +994,35 @@
                 <w:szCs w:val="24"/>
               </w:rPr>
             </w:pPr>
-          </w:p>
-          <w:p>
-            <w:pPr>
-              <w:tabs>
-                <w:tab w:val="left" w:pos="454"/>
-              </w:tabs>
-              <w:jc w:val="both"/>
+            <w:r>
               <w:rPr>
                 <w:rFonts w:eastAsiaTheme="majorEastAsia"/>
                 <w:color w:val="767171" w:themeColor="background2" w:themeShade="80"/>
                 <w:sz w:val="24"/>
                 <w:szCs w:val="24"/>
               </w:rPr>
-            </w:pPr>
-          </w:p>
-          <w:p>
-            <w:pPr>
-              <w:tabs>
-                <w:tab w:val="left" w:pos="454"/>
-              </w:tabs>
-              <w:jc w:val="both"/>
+              <w:t xml:space="preserve">Mis principales intereses profesionales se centran en el desarrollo y las bases de datos. Actualmente, me atrae especialmente el desarrollo de </w:t>
+            </w:r>
+            <w:proofErr w:type="spellStart"/>
+            <w:r>
               <w:rPr>
                 <w:rFonts w:eastAsiaTheme="majorEastAsia"/>
                 <w:color w:val="767171" w:themeColor="background2" w:themeShade="80"/>
                 <w:sz w:val="24"/>
                 <w:szCs w:val="24"/>
               </w:rPr>
-            </w:pPr>
-          </w:p>
-          <w:p>
-            <w:pPr>
-              <w:tabs>
-                <w:tab w:val="left" w:pos="454"/>
-              </w:tabs>
-              <w:jc w:val="both"/>
+              <w:t>APIs</w:t>
+            </w:r>
+            <w:proofErr w:type="spellEnd"/>
+            <w:r>
               <w:rPr>
                 <w:rFonts w:eastAsiaTheme="majorEastAsia"/>
                 <w:color w:val="767171" w:themeColor="background2" w:themeShade="80"/>
                 <w:sz w:val="24"/>
                 <w:szCs w:val="24"/>
               </w:rPr>
-            </w:pPr>
-          </w:p>
-          <w:p>
-            <w:pPr>
-              <w:tabs>
-                <w:tab w:val="left" w:pos="454"/>
-              </w:tabs>
-              <w:jc w:val="both"/>
-              <w:rPr>
-                <w:rFonts w:eastAsiaTheme="majorEastAsia"/>
-                <w:color w:val="767171" w:themeColor="background2" w:themeShade="80"/>
-                <w:sz w:val="24"/>
-                <w:szCs w:val="24"/>
-              </w:rPr>
-            </w:pPr>
+              <w:t>, un área en la que estoy profundizando para fortalecer mis conocimientos y habilidades.</w:t>
+            </w:r>
           </w:p>
           <w:p>
             <w:pPr>
@@ -1372,34 +1093,15 @@
                 <w:szCs w:val="24"/>
               </w:rPr>
             </w:pPr>
-          </w:p>
-          <w:p>
-            <w:pPr>
-              <w:tabs>
-                <w:tab w:val="left" w:pos="454"/>
-              </w:tabs>
-              <w:jc w:val="both"/>
+            <w:r>
               <w:rPr>
                 <w:rFonts w:eastAsiaTheme="majorEastAsia"/>
                 <w:color w:val="767171" w:themeColor="background2" w:themeShade="80"/>
                 <w:sz w:val="24"/>
                 <w:szCs w:val="24"/>
               </w:rPr>
-            </w:pPr>
-          </w:p>
-          <w:p>
-            <w:pPr>
-              <w:tabs>
-                <w:tab w:val="left" w:pos="454"/>
-              </w:tabs>
-              <w:jc w:val="both"/>
-              <w:rPr>
-                <w:rFonts w:eastAsiaTheme="majorEastAsia"/>
-                <w:color w:val="767171" w:themeColor="background2" w:themeShade="80"/>
-                <w:sz w:val="24"/>
-                <w:szCs w:val="24"/>
-              </w:rPr>
-            </w:pPr>
+              <w:t>Las principales competencias relacionadas con mis intereses profesionales incluyen el modelado de bases de datos, la creación de consultas y procedimientos almacenados, así como el desarrollo de sistemas tecnológicos e innovación en la creación de proyectos. Considero que necesito fortalecer mis habilidades en la generación de ideas para proyectos y en la aplicación de enfoques innovadores dentro de ellos.</w:t>
+            </w:r>
           </w:p>
           <w:p>
             <w:pPr>
@@ -1512,18 +1214,44 @@
                 <w:szCs w:val="24"/>
               </w:rPr>
             </w:pPr>
-          </w:p>
-          <w:p>
-            <w:pPr>
-              <w:tabs>
-                <w:tab w:val="left" w:pos="454"/>
-              </w:tabs>
-              <w:jc w:val="both"/>
+            <w:r>
               <w:rPr>
                 <w:rFonts w:eastAsiaTheme="majorEastAsia"/>
                 <w:color w:val="767171" w:themeColor="background2" w:themeShade="80"/>
                 <w:sz w:val="24"/>
                 <w:szCs w:val="24"/>
+              </w:rPr>
+              <w:t xml:space="preserve">En cinco años, me veo liderando una </w:t>
+            </w:r>
+            <w:proofErr w:type="gramStart"/>
+            <w:r>
+              <w:rPr>
+                <w:rFonts w:eastAsiaTheme="majorEastAsia"/>
+                <w:color w:val="767171" w:themeColor="background2" w:themeShade="80"/>
+                <w:sz w:val="24"/>
+                <w:szCs w:val="24"/>
+              </w:rPr>
+              <w:t>startup basada</w:t>
+            </w:r>
+            <w:proofErr w:type="gramEnd"/>
+            <w:r>
+              <w:rPr>
+                <w:rFonts w:eastAsiaTheme="majorEastAsia"/>
+                <w:color w:val="767171" w:themeColor="background2" w:themeShade="80"/>
+                <w:sz w:val="24"/>
+                <w:szCs w:val="24"/>
+              </w:rPr>
+              <w:t xml:space="preserve"> en un proyecto propio que he concebido y desarrollado. Quisiera ser la líder de este emprendimiento, aplicando innovaciones y mejoras continuamente, con el objetivo de crear un producto o servicio que tenga un impacto positivo y ayude a las personas.</w:t>
+            </w:r>
+          </w:p>
+          <w:p>
+            <w:pPr>
+              <w:jc w:val="both"/>
+              <w:rPr>
+                <w:rFonts w:ascii="Calibri" w:hAnsi="Calibri"/>
+                <w:b/>
+                <w:bCs/>
+                <w:color w:val="1F4E79" w:themeColor="accent1" w:themeShade="80"/>
               </w:rPr>
             </w:pPr>
           </w:p>
@@ -1538,144 +1266,9 @@
               </w:rPr>
             </w:pPr>
           </w:p>
-          <w:p>
-            <w:pPr>
-              <w:jc w:val="both"/>
-              <w:rPr>
-                <w:rFonts w:ascii="Calibri" w:hAnsi="Calibri"/>
-                <w:b/>
-                <w:bCs/>
-                <w:color w:val="1F4E79" w:themeColor="accent1" w:themeShade="80"/>
-              </w:rPr>
-            </w:pPr>
-          </w:p>
-          <w:p>
-            <w:pPr>
-              <w:jc w:val="both"/>
-              <w:rPr>
-                <w:rFonts w:ascii="Calibri" w:hAnsi="Calibri"/>
-                <w:b/>
-                <w:bCs/>
-                <w:color w:val="1F4E79" w:themeColor="accent1" w:themeShade="80"/>
-              </w:rPr>
-            </w:pPr>
-          </w:p>
-          <w:p>
-            <w:pPr>
-              <w:jc w:val="both"/>
-              <w:rPr>
-                <w:rFonts w:ascii="Calibri" w:hAnsi="Calibri"/>
-                <w:b/>
-                <w:bCs/>
-                <w:color w:val="1F4E79" w:themeColor="accent1" w:themeShade="80"/>
-              </w:rPr>
-            </w:pPr>
-          </w:p>
-          <w:p>
-            <w:pPr>
-              <w:jc w:val="both"/>
-              <w:rPr>
-                <w:rFonts w:ascii="Calibri" w:hAnsi="Calibri"/>
-                <w:b/>
-                <w:bCs/>
-                <w:color w:val="1F4E79" w:themeColor="accent1" w:themeShade="80"/>
-              </w:rPr>
-            </w:pPr>
-          </w:p>
-          <w:p>
-            <w:pPr>
-              <w:jc w:val="both"/>
-              <w:rPr>
-                <w:rFonts w:ascii="Calibri" w:hAnsi="Calibri"/>
-                <w:b/>
-                <w:bCs/>
-                <w:color w:val="1F4E79" w:themeColor="accent1" w:themeShade="80"/>
-              </w:rPr>
-            </w:pPr>
-          </w:p>
-          <w:p>
-            <w:pPr>
-              <w:jc w:val="both"/>
-              <w:rPr>
-                <w:rFonts w:ascii="Calibri" w:hAnsi="Calibri"/>
-                <w:b/>
-                <w:bCs/>
-                <w:color w:val="1F4E79" w:themeColor="accent1" w:themeShade="80"/>
-              </w:rPr>
-            </w:pPr>
-          </w:p>
-          <w:p>
-            <w:pPr>
-              <w:jc w:val="both"/>
-              <w:rPr>
-                <w:rFonts w:ascii="Calibri" w:hAnsi="Calibri"/>
-                <w:b/>
-                <w:bCs/>
-                <w:color w:val="1F4E79" w:themeColor="accent1" w:themeShade="80"/>
-              </w:rPr>
-            </w:pPr>
-          </w:p>
-          <w:p>
-            <w:pPr>
-              <w:jc w:val="both"/>
-              <w:rPr>
-                <w:rFonts w:ascii="Calibri" w:hAnsi="Calibri"/>
-                <w:b/>
-                <w:bCs/>
-                <w:color w:val="1F4E79" w:themeColor="accent1" w:themeShade="80"/>
-              </w:rPr>
-            </w:pPr>
-          </w:p>
-          <w:p>
-            <w:pPr>
-              <w:jc w:val="both"/>
-              <w:rPr>
-                <w:rFonts w:ascii="Calibri" w:hAnsi="Calibri"/>
-                <w:b/>
-                <w:bCs/>
-                <w:color w:val="1F4E79" w:themeColor="accent1" w:themeShade="80"/>
-              </w:rPr>
-            </w:pPr>
-          </w:p>
         </w:tc>
       </w:tr>
     </w:tbl>
-    <w:p>
-      <w:pPr>
-        <w:spacing w:after="0" w:line="360" w:lineRule="auto"/>
-        <w:jc w:val="both"/>
-        <w:rPr>
-          <w:color w:val="595959" w:themeColor="text1" w:themeTint="A6"/>
-          <w:sz w:val="24"/>
-          <w:szCs w:val="24"/>
-          <w:lang w:eastAsia="ja-JP"/>
-        </w:rPr>
-      </w:pPr>
-    </w:p>
-    <w:p>
-      <w:pPr>
-        <w:spacing w:after="0" w:line="360" w:lineRule="auto"/>
-        <w:jc w:val="both"/>
-        <w:rPr>
-          <w:b/>
-          <w:bCs/>
-          <w:sz w:val="24"/>
-          <w:szCs w:val="24"/>
-        </w:rPr>
-      </w:pPr>
-    </w:p>
-    <w:p>
-      <w:pPr>
-        <w:spacing w:after="0" w:line="360" w:lineRule="auto"/>
-        <w:jc w:val="both"/>
-        <w:rPr>
-          <w:b/>
-          <w:bCs/>
-          <w:sz w:val="24"/>
-          <w:szCs w:val="24"/>
-        </w:rPr>
-      </w:pPr>
-    </w:p>
     <w:p>
       <w:pPr>
         <w:spacing w:after="0" w:line="360" w:lineRule="auto"/>
@@ -1833,6 +1426,15 @@
                 <w:szCs w:val="24"/>
               </w:rPr>
             </w:pPr>
+            <w:r>
+              <w:rPr>
+                <w:rFonts w:eastAsiaTheme="majorEastAsia"/>
+                <w:color w:val="767171" w:themeColor="background2" w:themeShade="80"/>
+                <w:sz w:val="24"/>
+                <w:szCs w:val="24"/>
+              </w:rPr>
+              <w:t>Sí, los Proyectos APT que diseñé en el curso anterior se relacionan con mis proyecciones profesionales actuales, ya que estaban enfocados en ayudar a la sociedad, particularmente en el ámbito de la educación. Sin embargo, considero que requieren ajustes para alinearse aún más con mis intereses actuales, como la incorporación de tecnologías que puedan tener un impacto aún mayor en la comunidad.</w:t>
+            </w:r>
           </w:p>
           <w:p>
             <w:pPr>
@@ -1842,297 +1444,8 @@
               <w:jc w:val="both"/>
               <w:rPr>
                 <w:rFonts w:eastAsiaTheme="majorEastAsia"/>
-                <w:color w:val="767171" w:themeColor="background2" w:themeShade="80"/>
                 <w:sz w:val="24"/>
                 <w:szCs w:val="24"/>
-              </w:rPr>
-            </w:pPr>
-          </w:p>
-          <w:p>
-            <w:pPr>
-              <w:tabs>
-                <w:tab w:val="left" w:pos="454"/>
-              </w:tabs>
-              <w:jc w:val="both"/>
-              <w:rPr>
-                <w:rFonts w:eastAsiaTheme="majorEastAsia"/>
-                <w:color w:val="767171" w:themeColor="background2" w:themeShade="80"/>
-                <w:sz w:val="24"/>
-                <w:szCs w:val="24"/>
-              </w:rPr>
-            </w:pPr>
-          </w:p>
-          <w:p>
-            <w:pPr>
-              <w:tabs>
-                <w:tab w:val="left" w:pos="454"/>
-              </w:tabs>
-              <w:jc w:val="both"/>
-              <w:rPr>
-                <w:rFonts w:eastAsiaTheme="majorEastAsia"/>
-                <w:sz w:val="24"/>
-                <w:szCs w:val="24"/>
-              </w:rPr>
-            </w:pPr>
-          </w:p>
-          <w:p>
-            <w:pPr>
-              <w:tabs>
-                <w:tab w:val="left" w:pos="454"/>
-              </w:tabs>
-              <w:jc w:val="both"/>
-              <w:rPr>
-                <w:rFonts w:eastAsiaTheme="majorEastAsia"/>
-                <w:sz w:val="24"/>
-                <w:szCs w:val="24"/>
-              </w:rPr>
-            </w:pPr>
-          </w:p>
-          <w:p>
-            <w:pPr>
-              <w:tabs>
-                <w:tab w:val="left" w:pos="454"/>
-              </w:tabs>
-              <w:jc w:val="both"/>
-              <w:rPr>
-                <w:rFonts w:eastAsiaTheme="majorEastAsia"/>
-                <w:sz w:val="24"/>
-                <w:szCs w:val="24"/>
-              </w:rPr>
-            </w:pPr>
-          </w:p>
-          <w:p>
-            <w:pPr>
-              <w:tabs>
-                <w:tab w:val="left" w:pos="454"/>
-              </w:tabs>
-              <w:jc w:val="both"/>
-              <w:rPr>
-                <w:rFonts w:eastAsiaTheme="majorEastAsia"/>
-                <w:sz w:val="24"/>
-                <w:szCs w:val="24"/>
-              </w:rPr>
-            </w:pPr>
-          </w:p>
-          <w:p>
-            <w:pPr>
-              <w:tabs>
-                <w:tab w:val="left" w:pos="454"/>
-              </w:tabs>
-              <w:jc w:val="both"/>
-              <w:rPr>
-                <w:rFonts w:eastAsiaTheme="majorEastAsia"/>
-                <w:color w:val="767171" w:themeColor="background2" w:themeShade="80"/>
-                <w:sz w:val="24"/>
-                <w:szCs w:val="24"/>
-              </w:rPr>
-            </w:pPr>
-          </w:p>
-          <w:p>
-            <w:pPr>
-              <w:pStyle w:val="Prrafodelista"/>
-              <w:numPr>
-                <w:ilvl w:val="0"/>
-                <w:numId w:val="12"/>
-              </w:numPr>
-              <w:tabs>
-                <w:tab w:val="left" w:pos="454"/>
-              </w:tabs>
-              <w:ind w:left="454" w:hanging="283"/>
-              <w:jc w:val="both"/>
-              <w:rPr>
-                <w:rFonts w:eastAsiaTheme="majorEastAsia"/>
-                <w:color w:val="767171" w:themeColor="background2" w:themeShade="80"/>
-                <w:sz w:val="24"/>
-                <w:szCs w:val="24"/>
-              </w:rPr>
-            </w:pPr>
-            <w:r>
-              <w:rPr>
-                <w:rFonts w:eastAsiaTheme="majorEastAsia"/>
-                <w:sz w:val="24"/>
-                <w:szCs w:val="24"/>
-              </w:rPr>
-              <w:t xml:space="preserve">Si no hay ninguna que se relacione suficiente: </w:t>
-            </w:r>
-          </w:p>
-          <w:p>
-            <w:pPr>
-              <w:pStyle w:val="Prrafodelista"/>
-              <w:numPr>
-                <w:ilvl w:val="0"/>
-                <w:numId w:val="12"/>
-              </w:numPr>
-              <w:tabs>
-                <w:tab w:val="left" w:pos="1021"/>
-              </w:tabs>
-              <w:ind w:left="454" w:firstLine="142"/>
-              <w:jc w:val="both"/>
-              <w:rPr>
-                <w:rFonts w:eastAsiaTheme="majorEastAsia"/>
-                <w:color w:val="767171" w:themeColor="background2" w:themeShade="80"/>
-                <w:sz w:val="24"/>
-                <w:szCs w:val="24"/>
-              </w:rPr>
-            </w:pPr>
-            <w:r>
-              <w:rPr>
-                <w:rFonts w:eastAsiaTheme="majorEastAsia"/>
-                <w:sz w:val="24"/>
-                <w:szCs w:val="24"/>
-              </w:rPr>
-              <w:t xml:space="preserve">¿Qué área(s) de desempeño y competencias debería abordar este Proyecto APT? </w:t>
-            </w:r>
-          </w:p>
-          <w:p>
-            <w:pPr>
-              <w:pStyle w:val="Prrafodelista"/>
-              <w:numPr>
-                <w:ilvl w:val="0"/>
-                <w:numId w:val="12"/>
-              </w:numPr>
-              <w:tabs>
-                <w:tab w:val="left" w:pos="1021"/>
-              </w:tabs>
-              <w:ind w:left="454" w:firstLine="142"/>
-              <w:jc w:val="both"/>
-              <w:rPr>
-                <w:rFonts w:eastAsiaTheme="majorEastAsia"/>
-                <w:color w:val="767171" w:themeColor="background2" w:themeShade="80"/>
-                <w:sz w:val="24"/>
-                <w:szCs w:val="24"/>
-              </w:rPr>
-            </w:pPr>
-            <w:r>
-              <w:rPr>
-                <w:rFonts w:eastAsiaTheme="majorEastAsia"/>
-                <w:sz w:val="24"/>
-                <w:szCs w:val="24"/>
-              </w:rPr>
-              <w:t xml:space="preserve">¿Qué tipo de proyecto podría ayudarte más en tu desarrollo profesional? </w:t>
-            </w:r>
-          </w:p>
-          <w:p>
-            <w:pPr>
-              <w:pStyle w:val="Prrafodelista"/>
-              <w:numPr>
-                <w:ilvl w:val="0"/>
-                <w:numId w:val="12"/>
-              </w:numPr>
-              <w:tabs>
-                <w:tab w:val="left" w:pos="1021"/>
-              </w:tabs>
-              <w:ind w:left="454" w:firstLine="142"/>
-              <w:jc w:val="both"/>
-              <w:rPr>
-                <w:rFonts w:eastAsiaTheme="majorEastAsia"/>
-                <w:color w:val="767171" w:themeColor="background2" w:themeShade="80"/>
-                <w:sz w:val="24"/>
-                <w:szCs w:val="24"/>
-              </w:rPr>
-            </w:pPr>
-            <w:r>
-              <w:rPr>
-                <w:rFonts w:eastAsiaTheme="majorEastAsia"/>
-                <w:sz w:val="24"/>
-                <w:szCs w:val="24"/>
-              </w:rPr>
-              <w:t xml:space="preserve">¿En qué contexto se debería situar este Proyecto APT?  </w:t>
-            </w:r>
-          </w:p>
-          <w:p>
-            <w:pPr>
-              <w:tabs>
-                <w:tab w:val="left" w:pos="1021"/>
-              </w:tabs>
-              <w:ind w:firstLine="142"/>
-              <w:jc w:val="both"/>
-              <w:rPr>
-                <w:rFonts w:ascii="Calibri" w:hAnsi="Calibri"/>
-                <w:b/>
-                <w:bCs/>
-                <w:color w:val="1F4E79" w:themeColor="accent1" w:themeShade="80"/>
-              </w:rPr>
-            </w:pPr>
-          </w:p>
-          <w:p>
-            <w:pPr>
-              <w:jc w:val="both"/>
-              <w:rPr>
-                <w:rFonts w:ascii="Calibri" w:hAnsi="Calibri"/>
-                <w:b/>
-                <w:bCs/>
-                <w:color w:val="1F4E79" w:themeColor="accent1" w:themeShade="80"/>
-              </w:rPr>
-            </w:pPr>
-          </w:p>
-          <w:p>
-            <w:pPr>
-              <w:jc w:val="both"/>
-              <w:rPr>
-                <w:rFonts w:ascii="Calibri" w:hAnsi="Calibri"/>
-                <w:b/>
-                <w:bCs/>
-              </w:rPr>
-            </w:pPr>
-          </w:p>
-          <w:p>
-            <w:pPr>
-              <w:jc w:val="both"/>
-              <w:rPr>
-                <w:rFonts w:ascii="Calibri" w:hAnsi="Calibri"/>
-                <w:b/>
-                <w:bCs/>
-              </w:rPr>
-            </w:pPr>
-          </w:p>
-          <w:p>
-            <w:pPr>
-              <w:jc w:val="both"/>
-              <w:rPr>
-                <w:rFonts w:ascii="Calibri" w:hAnsi="Calibri"/>
-                <w:b/>
-                <w:bCs/>
-              </w:rPr>
-            </w:pPr>
-          </w:p>
-          <w:p>
-            <w:pPr>
-              <w:jc w:val="both"/>
-              <w:rPr>
-                <w:rFonts w:ascii="Calibri" w:hAnsi="Calibri"/>
-                <w:b/>
-                <w:bCs/>
-              </w:rPr>
-            </w:pPr>
-          </w:p>
-          <w:p>
-            <w:pPr>
-              <w:jc w:val="both"/>
-              <w:rPr>
-                <w:rFonts w:ascii="Calibri" w:hAnsi="Calibri"/>
-                <w:b/>
-                <w:bCs/>
-              </w:rPr>
-            </w:pPr>
-          </w:p>
-          <w:p>
-            <w:pPr>
-              <w:jc w:val="both"/>
-              <w:rPr>
-                <w:rFonts w:ascii="Calibri" w:hAnsi="Calibri"/>
-                <w:b/>
-                <w:bCs/>
-              </w:rPr>
-            </w:pPr>
-          </w:p>
-          <w:p>
-            <w:pPr>
-              <w:jc w:val="both"/>
-              <w:rPr>
-                <w:rFonts w:ascii="Calibri" w:hAnsi="Calibri"/>
-                <w:b/>
-                <w:bCs/>
               </w:rPr>
             </w:pPr>
           </w:p>
@@ -9409,9 +8722,12 @@
 </file>
 
 <file path=customXml/item1.xml><?xml version="1.0" encoding="utf-8"?>
-<p:properties xmlns:p="http://schemas.microsoft.com/office/2006/metadata/properties" xmlns:xsi="http://www.w3.org/2001/XMLSchema-instance" xmlns:pc="http://schemas.microsoft.com/office/infopath/2007/PartnerControls">
-  <documentManagement/>
-</p:properties>
+<?mso-contentType ?>
+<FormTemplates xmlns="http://schemas.microsoft.com/sharepoint/v3/contenttype/forms">
+  <Display>DocumentLibraryForm</Display>
+  <Edit>DocumentLibraryForm</Edit>
+  <New>DocumentLibraryForm</New>
+</FormTemplates>
 </file>
 
 <file path=customXml/item2.xml><?xml version="1.0" encoding="utf-8"?>
@@ -9547,12 +8863,9 @@
 </file>
 
 <file path=customXml/item3.xml><?xml version="1.0" encoding="utf-8"?>
-<?mso-contentType ?>
-<FormTemplates xmlns="http://schemas.microsoft.com/sharepoint/v3/contenttype/forms">
-  <Display>DocumentLibraryForm</Display>
-  <Edit>DocumentLibraryForm</Edit>
-  <New>DocumentLibraryForm</New>
-</FormTemplates>
+<p:properties xmlns:p="http://schemas.microsoft.com/office/2006/metadata/properties" xmlns:xsi="http://www.w3.org/2001/XMLSchema-instance" xmlns:pc="http://schemas.microsoft.com/office/infopath/2007/PartnerControls">
+  <documentManagement/>
+</p:properties>
 </file>
 
 <file path=customXml/item4.xml><?xml version="1.0" encoding="utf-8"?>
@@ -9560,17 +8873,9 @@
 </file>
 
 <file path=customXml/itemProps1.xml><?xml version="1.0" encoding="utf-8"?>
-<ds:datastoreItem xmlns:ds="http://schemas.openxmlformats.org/officeDocument/2006/customXml" ds:itemID="{5F1783E3-BA1C-4CA3-8E32-C9B378BBED03}">
+<ds:datastoreItem xmlns:ds="http://schemas.openxmlformats.org/officeDocument/2006/customXml" ds:itemID="{DABAA964-10BA-4DBC-ABF2-CDEAC0FAF7AA}">
   <ds:schemaRefs>
-    <ds:schemaRef ds:uri="http://purl.org/dc/terms/"/>
-    <ds:schemaRef ds:uri="http://purl.org/dc/dcmitype/"/>
-    <ds:schemaRef ds:uri="http://schemas.microsoft.com/office/2006/metadata/properties"/>
-    <ds:schemaRef ds:uri="http://www.w3.org/XML/1998/namespace"/>
-    <ds:schemaRef ds:uri="http://schemas.microsoft.com/office/2006/documentManagement/types"/>
-    <ds:schemaRef ds:uri="126e8a1c-9ea9-435a-ac89-d06c80d62e30"/>
-    <ds:schemaRef ds:uri="http://purl.org/dc/elements/1.1/"/>
-    <ds:schemaRef ds:uri="http://schemas.microsoft.com/office/infopath/2007/PartnerControls"/>
-    <ds:schemaRef ds:uri="http://schemas.openxmlformats.org/package/2006/metadata/core-properties"/>
+    <ds:schemaRef ds:uri="http://schemas.microsoft.com/sharepoint/v3/contenttype/forms"/>
   </ds:schemaRefs>
 </ds:datastoreItem>
 </file>
@@ -9594,9 +8899,17 @@
 </file>
 
 <file path=customXml/itemProps3.xml><?xml version="1.0" encoding="utf-8"?>
-<ds:datastoreItem xmlns:ds="http://schemas.openxmlformats.org/officeDocument/2006/customXml" ds:itemID="{DABAA964-10BA-4DBC-ABF2-CDEAC0FAF7AA}">
+<ds:datastoreItem xmlns:ds="http://schemas.openxmlformats.org/officeDocument/2006/customXml" ds:itemID="{5F1783E3-BA1C-4CA3-8E32-C9B378BBED03}">
   <ds:schemaRefs>
-    <ds:schemaRef ds:uri="http://schemas.microsoft.com/sharepoint/v3/contenttype/forms"/>
+    <ds:schemaRef ds:uri="http://purl.org/dc/terms/"/>
+    <ds:schemaRef ds:uri="http://purl.org/dc/dcmitype/"/>
+    <ds:schemaRef ds:uri="http://schemas.microsoft.com/office/2006/metadata/properties"/>
+    <ds:schemaRef ds:uri="http://www.w3.org/XML/1998/namespace"/>
+    <ds:schemaRef ds:uri="http://schemas.microsoft.com/office/2006/documentManagement/types"/>
+    <ds:schemaRef ds:uri="126e8a1c-9ea9-435a-ac89-d06c80d62e30"/>
+    <ds:schemaRef ds:uri="http://purl.org/dc/elements/1.1/"/>
+    <ds:schemaRef ds:uri="http://schemas.microsoft.com/office/infopath/2007/PartnerControls"/>
+    <ds:schemaRef ds:uri="http://schemas.openxmlformats.org/package/2006/metadata/core-properties"/>
   </ds:schemaRefs>
 </ds:datastoreItem>
 </file>
